--- a/Timers/Lab3.docx
+++ b/Timers/Lab3.docx
@@ -437,54 +437,6 @@
                 <w:sz w:val="28"/>
               </w:rPr>
               <w:t>Daniil Grammatikopulo</w:t>
-            </w:r>
-          </w:p>
-        </w:tc>
-      </w:tr>
-      <w:tr>
-        <w:tc>
-          <w:tcPr>
-            <w:tcW w:w="3796" w:type="dxa"/>
-            <w:tcBorders>
-              <w:top w:val="nil"/>
-              <w:bottom w:val="nil"/>
-            </w:tcBorders>
-          </w:tcPr>
-          <w:p>
-            <w:pPr>
-              <w:jc w:val="right"/>
-              <w:rPr>
-                <w:sz w:val="28"/>
-              </w:rPr>
-            </w:pPr>
-            <w:r>
-              <w:rPr>
-                <w:sz w:val="28"/>
-              </w:rPr>
-              <w:t>Student code:</w:t>
-            </w:r>
-          </w:p>
-        </w:tc>
-        <w:tc>
-          <w:tcPr>
-            <w:tcW w:w="2318" w:type="dxa"/>
-            <w:tcBorders>
-              <w:top w:val="nil"/>
-              <w:bottom w:val="single" w:sz="4" w:space="0" w:color="000000" w:themeColor="text1"/>
-            </w:tcBorders>
-          </w:tcPr>
-          <w:p>
-            <w:pPr>
-              <w:ind w:right="315"/>
-              <w:rPr>
-                <w:sz w:val="28"/>
-              </w:rPr>
-            </w:pPr>
-            <w:r>
-              <w:rPr>
-                <w:sz w:val="28"/>
-              </w:rPr>
-              <w:t>79101</w:t>
             </w:r>
           </w:p>
         </w:tc>
